--- a/fuentes/contenidos/grado04/guion01/MA_04_01_CO_REC130.docx
+++ b/fuentes/contenidos/grado04/guion01/MA_04_01_CO_REC130.docx
@@ -11,8 +11,6 @@
           <w:lang w:val="es-ES_tradnl"/>
         </w:rPr>
       </w:pPr>
-      <w:bookmarkStart w:id="0" w:name="_GoBack"/>
-      <w:bookmarkEnd w:id="0"/>
       <w:r>
         <w:rPr>
           <w:rFonts w:asciiTheme="majorHAnsi" w:hAnsiTheme="majorHAnsi"/>
@@ -83,29 +81,7 @@
           <w:highlight w:val="green"/>
           <w:lang w:val="es-ES_tradnl"/>
         </w:rPr>
-        <w:t xml:space="preserve">Nombre del </w:t>
-      </w:r>
-      <w:proofErr w:type="spellStart"/>
-      <w:r>
-        <w:rPr>
-          <w:rFonts w:ascii="Arial" w:hAnsi="Arial"/>
-          <w:sz w:val="18"/>
-          <w:szCs w:val="18"/>
-          <w:highlight w:val="green"/>
-          <w:lang w:val="es-ES_tradnl"/>
-        </w:rPr>
-        <w:t>guión</w:t>
-      </w:r>
-      <w:proofErr w:type="spellEnd"/>
-      <w:r>
-        <w:rPr>
-          <w:rFonts w:ascii="Arial" w:hAnsi="Arial"/>
-          <w:sz w:val="18"/>
-          <w:szCs w:val="18"/>
-          <w:highlight w:val="green"/>
-          <w:lang w:val="es-ES_tradnl"/>
-        </w:rPr>
-        <w:t xml:space="preserve"> a que corresponde el ejercicio</w:t>
+        <w:t>Nombre del guión a que corresponde el ejercicio</w:t>
       </w:r>
     </w:p>
     <w:p>
@@ -2115,7 +2091,6 @@
         </w:rPr>
         <w:t xml:space="preserve">Medio </w:t>
       </w:r>
-      <w:proofErr w:type="spellStart"/>
       <w:r>
         <w:rPr>
           <w:rFonts w:ascii="Arial" w:hAnsi="Arial"/>
@@ -2126,7 +2101,6 @@
         </w:rPr>
         <w:t>ó</w:t>
       </w:r>
-      <w:proofErr w:type="spellEnd"/>
       <w:r>
         <w:rPr>
           <w:rFonts w:ascii="Arial" w:hAnsi="Arial"/>
@@ -2567,7 +2541,27 @@
           <w:szCs w:val="18"/>
           <w:lang w:val="es-ES_tradnl"/>
         </w:rPr>
-        <w:t xml:space="preserve">Realiza la siguiente actividad. Luego, da clic en enviar. Si es necesario, entrega las respuestas en tu cuaderno o envíalas por e-mail a tu profesor para ser evaluadas. </w:t>
+        <w:t>Realiza la siguiente actividad. Luego, da clic en enviar. Si es necesario</w:t>
+      </w:r>
+      <w:del w:id="0" w:author="Chris" w:date="2015-03-07T16:49:00Z">
+        <w:r>
+          <w:rPr>
+            <w:rFonts w:ascii="Arial" w:hAnsi="Arial" w:cs="Arial"/>
+            <w:sz w:val="18"/>
+            <w:szCs w:val="18"/>
+            <w:lang w:val="es-ES_tradnl"/>
+          </w:rPr>
+          <w:delText>,</w:delText>
+        </w:r>
+      </w:del>
+      <w:r>
+        <w:rPr>
+          <w:rFonts w:ascii="Arial" w:hAnsi="Arial" w:cs="Arial"/>
+          <w:sz w:val="18"/>
+          <w:szCs w:val="18"/>
+          <w:lang w:val="es-ES_tradnl"/>
+        </w:rPr>
+        <w:t xml:space="preserve"> entrega las respuestas en tu cuaderno o envíalas por e-mail a tu profesor para ser evaluadas. </w:t>
       </w:r>
     </w:p>
     <w:p>
@@ -3137,7 +3131,41 @@
           <w:rFonts w:ascii="Times New Roman" w:hAnsi="Times New Roman" w:cs="Times New Roman"/>
           <w:lang w:val="es-ES_tradnl"/>
         </w:rPr>
-        <w:t>Escribe 3 ej</w:t>
+        <w:t xml:space="preserve">Escribe </w:t>
+      </w:r>
+      <w:del w:id="1" w:author="Chris" w:date="2015-03-07T17:38:00Z">
+        <w:r>
+          <w:rPr>
+            <w:rFonts w:ascii="Times New Roman" w:hAnsi="Times New Roman" w:cs="Times New Roman"/>
+            <w:lang w:val="es-ES_tradnl"/>
+          </w:rPr>
+          <w:delText xml:space="preserve">3 </w:delText>
+        </w:r>
+      </w:del>
+      <w:ins w:id="2" w:author="Chris" w:date="2015-03-07T17:38:00Z">
+        <w:r>
+          <w:rPr>
+            <w:rFonts w:ascii="Times New Roman" w:hAnsi="Times New Roman" w:cs="Times New Roman"/>
+            <w:lang w:val="es-ES_tradnl"/>
+          </w:rPr>
+          <w:t>tres</w:t>
+        </w:r>
+        <w:bookmarkStart w:id="3" w:name="_GoBack"/>
+        <w:bookmarkEnd w:id="3"/>
+        <w:r>
+          <w:rPr>
+            <w:rFonts w:ascii="Times New Roman" w:hAnsi="Times New Roman" w:cs="Times New Roman"/>
+            <w:lang w:val="es-ES_tradnl"/>
+          </w:rPr>
+          <w:t xml:space="preserve"> </w:t>
+        </w:r>
+      </w:ins>
+      <w:r>
+        <w:rPr>
+          <w:rFonts w:ascii="Times New Roman" w:hAnsi="Times New Roman" w:cs="Times New Roman"/>
+          <w:lang w:val="es-ES_tradnl"/>
+        </w:rPr>
+        <w:t>ej</w:t>
       </w:r>
       <w:r>
         <w:rPr>
@@ -3212,29 +3240,7 @@
           <w:highlight w:val="yellow"/>
           <w:lang w:val="es-ES_tradnl"/>
         </w:rPr>
-        <w:t xml:space="preserve"> 1-Fácil, 2-Medio, </w:t>
-      </w:r>
-      <w:proofErr w:type="spellStart"/>
-      <w:r>
-        <w:rPr>
-          <w:rFonts w:ascii="Arial" w:hAnsi="Arial" w:cs="Arial"/>
-          <w:sz w:val="18"/>
-          <w:szCs w:val="18"/>
-          <w:highlight w:val="yellow"/>
-          <w:lang w:val="es-ES_tradnl"/>
-        </w:rPr>
-        <w:t>ó</w:t>
-      </w:r>
-      <w:proofErr w:type="spellEnd"/>
-      <w:r>
-        <w:rPr>
-          <w:rFonts w:ascii="Arial" w:hAnsi="Arial" w:cs="Arial"/>
-          <w:sz w:val="18"/>
-          <w:szCs w:val="18"/>
-          <w:highlight w:val="yellow"/>
-          <w:lang w:val="es-ES_tradnl"/>
-        </w:rPr>
-        <w:t xml:space="preserve"> 3-Dificil:</w:t>
+        <w:t xml:space="preserve"> 1-Fácil, 2-Medio, ó 3-Dificil:</w:t>
       </w:r>
       <w:r>
         <w:rPr>
@@ -3415,29 +3421,7 @@
           <w:highlight w:val="yellow"/>
           <w:lang w:val="es-ES_tradnl"/>
         </w:rPr>
-        <w:t xml:space="preserve">Nombre de archivo </w:t>
-      </w:r>
-      <w:proofErr w:type="spellStart"/>
-      <w:r>
-        <w:rPr>
-          <w:rFonts w:ascii="Arial" w:hAnsi="Arial" w:cs="Arial"/>
-          <w:sz w:val="18"/>
-          <w:szCs w:val="18"/>
-          <w:highlight w:val="yellow"/>
-          <w:lang w:val="es-ES_tradnl"/>
-        </w:rPr>
-        <w:t>Shutterstock</w:t>
-      </w:r>
-      <w:proofErr w:type="spellEnd"/>
-      <w:r>
-        <w:rPr>
-          <w:rFonts w:ascii="Arial" w:hAnsi="Arial" w:cs="Arial"/>
-          <w:sz w:val="18"/>
-          <w:szCs w:val="18"/>
-          <w:highlight w:val="yellow"/>
-          <w:lang w:val="es-ES_tradnl"/>
-        </w:rPr>
-        <w:t xml:space="preserve"> o descripción de ilustración a crear</w:t>
+        <w:t>Nombre de archivo Shutterstock o descripción de ilustración a crear</w:t>
       </w:r>
     </w:p>
     <w:p>
@@ -3895,29 +3879,7 @@
           <w:highlight w:val="yellow"/>
           <w:lang w:val="es-ES_tradnl"/>
         </w:rPr>
-        <w:t xml:space="preserve"> 1-Fácil, 2-Medio, </w:t>
-      </w:r>
-      <w:proofErr w:type="spellStart"/>
-      <w:r>
-        <w:rPr>
-          <w:rFonts w:ascii="Arial" w:hAnsi="Arial" w:cs="Arial"/>
-          <w:sz w:val="18"/>
-          <w:szCs w:val="18"/>
-          <w:highlight w:val="yellow"/>
-          <w:lang w:val="es-ES_tradnl"/>
-        </w:rPr>
-        <w:t>ó</w:t>
-      </w:r>
-      <w:proofErr w:type="spellEnd"/>
-      <w:r>
-        <w:rPr>
-          <w:rFonts w:ascii="Arial" w:hAnsi="Arial" w:cs="Arial"/>
-          <w:sz w:val="18"/>
-          <w:szCs w:val="18"/>
-          <w:highlight w:val="yellow"/>
-          <w:lang w:val="es-ES_tradnl"/>
-        </w:rPr>
-        <w:t xml:space="preserve"> 3-Dificil:</w:t>
+        <w:t xml:space="preserve"> 1-Fácil, 2-Medio, ó 3-Dificil:</w:t>
       </w:r>
       <w:r>
         <w:rPr>
@@ -4068,29 +4030,7 @@
           <w:highlight w:val="yellow"/>
           <w:lang w:val="es-ES_tradnl"/>
         </w:rPr>
-        <w:t xml:space="preserve">Nombre de archivo </w:t>
-      </w:r>
-      <w:proofErr w:type="spellStart"/>
-      <w:r>
-        <w:rPr>
-          <w:rFonts w:ascii="Arial" w:hAnsi="Arial" w:cs="Arial"/>
-          <w:sz w:val="18"/>
-          <w:szCs w:val="18"/>
-          <w:highlight w:val="yellow"/>
-          <w:lang w:val="es-ES_tradnl"/>
-        </w:rPr>
-        <w:t>Shutterstock</w:t>
-      </w:r>
-      <w:proofErr w:type="spellEnd"/>
-      <w:r>
-        <w:rPr>
-          <w:rFonts w:ascii="Arial" w:hAnsi="Arial" w:cs="Arial"/>
-          <w:sz w:val="18"/>
-          <w:szCs w:val="18"/>
-          <w:highlight w:val="yellow"/>
-          <w:lang w:val="es-ES_tradnl"/>
-        </w:rPr>
-        <w:t xml:space="preserve"> o descripción de ilustración a crear</w:t>
+        <w:t>Nombre de archivo Shutterstock o descripción de ilustración a crear</w:t>
       </w:r>
     </w:p>
     <w:p>
@@ -4361,6 +4301,14 @@
     </w:sectPr>
   </w:body>
 </w:document>
+</file>
+
+<file path=word/people.xml><?xml version="1.0" encoding="utf-8"?>
+<w15:people xmlns:wpc="http://schemas.microsoft.com/office/word/2010/wordprocessingCanvas" xmlns:mc="http://schemas.openxmlformats.org/markup-compatibility/2006" xmlns:o="urn:schemas-microsoft-com:office:office" xmlns:r="http://schemas.openxmlformats.org/officeDocument/2006/relationships" xmlns:m="http://schemas.openxmlformats.org/officeDocument/2006/math" xmlns:v="urn:schemas-microsoft-com:vml" xmlns:wp14="http://schemas.microsoft.com/office/word/2010/wordprocessingDrawing" xmlns:wp="http://schemas.openxmlformats.org/drawingml/2006/wordprocessingDrawing" xmlns:w10="urn:schemas-microsoft-com:office:word" xmlns:w="http://schemas.openxmlformats.org/wordprocessingml/2006/main" xmlns:w14="http://schemas.microsoft.com/office/word/2010/wordml" xmlns:w15="http://schemas.microsoft.com/office/word/2012/wordml" xmlns:wpg="http://schemas.microsoft.com/office/word/2010/wordprocessingGroup" xmlns:wpi="http://schemas.microsoft.com/office/word/2010/wordprocessingInk" xmlns:wne="http://schemas.microsoft.com/office/word/2006/wordml" xmlns:wps="http://schemas.microsoft.com/office/word/2010/wordprocessingShape" mc:Ignorable="w14 w15 wp14">
+  <w15:person w15:author="Chris">
+    <w15:presenceInfo w15:providerId="None" w15:userId="Chris"/>
+  </w15:person>
+</w15:people>
 </file>
 
 <file path=word/styles.xml><?xml version="1.0" encoding="utf-8"?>
@@ -4814,6 +4762,33 @@
       <w:contextualSpacing/>
     </w:pPr>
   </w:style>
+  <w:style w:type="paragraph" w:styleId="Textodeglobo">
+    <w:name w:val="Balloon Text"/>
+    <w:basedOn w:val="Normal"/>
+    <w:link w:val="TextodegloboCar"/>
+    <w:uiPriority w:val="99"/>
+    <w:semiHidden/>
+    <w:unhideWhenUsed/>
+    <w:rsid w:val="0060097B"/>
+    <w:rPr>
+      <w:rFonts w:ascii="Segoe UI" w:hAnsi="Segoe UI" w:cs="Segoe UI"/>
+      <w:sz w:val="18"/>
+      <w:szCs w:val="18"/>
+    </w:rPr>
+  </w:style>
+  <w:style w:type="character" w:customStyle="1" w:styleId="TextodegloboCar">
+    <w:name w:val="Texto de globo Car"/>
+    <w:basedOn w:val="Fuentedeprrafopredeter"/>
+    <w:link w:val="Textodeglobo"/>
+    <w:uiPriority w:val="99"/>
+    <w:semiHidden/>
+    <w:rsid w:val="0060097B"/>
+    <w:rPr>
+      <w:rFonts w:ascii="Segoe UI" w:hAnsi="Segoe UI" w:cs="Segoe UI"/>
+      <w:sz w:val="18"/>
+      <w:szCs w:val="18"/>
+    </w:rPr>
+  </w:style>
 </w:styles>
 </file>
 

--- a/fuentes/contenidos/grado04/guion01/MA_04_01_CO_REC130.docx
+++ b/fuentes/contenidos/grado04/guion01/MA_04_01_CO_REC130.docx
@@ -81,7 +81,29 @@
           <w:highlight w:val="green"/>
           <w:lang w:val="es-ES_tradnl"/>
         </w:rPr>
-        <w:t>Nombre del guión a que corresponde el ejercicio</w:t>
+        <w:t xml:space="preserve">Nombre del </w:t>
+      </w:r>
+      <w:proofErr w:type="spellStart"/>
+      <w:r>
+        <w:rPr>
+          <w:rFonts w:ascii="Arial" w:hAnsi="Arial"/>
+          <w:sz w:val="18"/>
+          <w:szCs w:val="18"/>
+          <w:highlight w:val="green"/>
+          <w:lang w:val="es-ES_tradnl"/>
+        </w:rPr>
+        <w:t>guión</w:t>
+      </w:r>
+      <w:proofErr w:type="spellEnd"/>
+      <w:r>
+        <w:rPr>
+          <w:rFonts w:ascii="Arial" w:hAnsi="Arial"/>
+          <w:sz w:val="18"/>
+          <w:szCs w:val="18"/>
+          <w:highlight w:val="green"/>
+          <w:lang w:val="es-ES_tradnl"/>
+        </w:rPr>
+        <w:t xml:space="preserve"> a que corresponde el ejercicio</w:t>
       </w:r>
     </w:p>
     <w:p>
@@ -251,6 +273,18 @@
         </w:rPr>
         <w:t>¿Por qué es unitario?</w:t>
       </w:r>
+      <w:ins w:id="0" w:author="Johana Montejo Rozo" w:date="2015-03-17T17:11:00Z">
+        <w:r>
+          <w:rPr>
+            <w:rFonts w:ascii="Times New Roman" w:hAnsi="Times New Roman" w:cs="Times New Roman"/>
+            <w:color w:val="000000"/>
+            <w:lang w:val="es-CO"/>
+          </w:rPr>
+          <w:t xml:space="preserve"> </w:t>
+        </w:r>
+      </w:ins>
+      <w:bookmarkStart w:id="1" w:name="_GoBack"/>
+      <w:bookmarkEnd w:id="1"/>
     </w:p>
     <w:p>
       <w:pPr>
@@ -2091,6 +2125,7 @@
         </w:rPr>
         <w:t xml:space="preserve">Medio </w:t>
       </w:r>
+      <w:proofErr w:type="spellStart"/>
       <w:r>
         <w:rPr>
           <w:rFonts w:ascii="Arial" w:hAnsi="Arial"/>
@@ -2101,6 +2136,7 @@
         </w:rPr>
         <w:t>ó</w:t>
       </w:r>
+      <w:proofErr w:type="spellEnd"/>
       <w:r>
         <w:rPr>
           <w:rFonts w:ascii="Arial" w:hAnsi="Arial"/>
@@ -2543,7 +2579,7 @@
         </w:rPr>
         <w:t>Realiza la siguiente actividad. Luego, da clic en enviar. Si es necesario</w:t>
       </w:r>
-      <w:del w:id="0" w:author="Chris" w:date="2015-03-07T16:49:00Z">
+      <w:del w:id="2" w:author="Chris" w:date="2015-03-07T16:49:00Z">
         <w:r>
           <w:rPr>
             <w:rFonts w:ascii="Arial" w:hAnsi="Arial" w:cs="Arial"/>
@@ -3133,7 +3169,7 @@
         </w:rPr>
         <w:t xml:space="preserve">Escribe </w:t>
       </w:r>
-      <w:del w:id="1" w:author="Chris" w:date="2015-03-07T17:38:00Z">
+      <w:del w:id="3" w:author="Chris" w:date="2015-03-07T17:38:00Z">
         <w:r>
           <w:rPr>
             <w:rFonts w:ascii="Times New Roman" w:hAnsi="Times New Roman" w:cs="Times New Roman"/>
@@ -3142,7 +3178,7 @@
           <w:delText xml:space="preserve">3 </w:delText>
         </w:r>
       </w:del>
-      <w:ins w:id="2" w:author="Chris" w:date="2015-03-07T17:38:00Z">
+      <w:ins w:id="4" w:author="Chris" w:date="2015-03-07T17:38:00Z">
         <w:r>
           <w:rPr>
             <w:rFonts w:ascii="Times New Roman" w:hAnsi="Times New Roman" w:cs="Times New Roman"/>
@@ -3150,8 +3186,6 @@
           </w:rPr>
           <w:t>tres</w:t>
         </w:r>
-        <w:bookmarkStart w:id="3" w:name="_GoBack"/>
-        <w:bookmarkEnd w:id="3"/>
         <w:r>
           <w:rPr>
             <w:rFonts w:ascii="Times New Roman" w:hAnsi="Times New Roman" w:cs="Times New Roman"/>
@@ -3240,7 +3274,29 @@
           <w:highlight w:val="yellow"/>
           <w:lang w:val="es-ES_tradnl"/>
         </w:rPr>
-        <w:t xml:space="preserve"> 1-Fácil, 2-Medio, ó 3-Dificil:</w:t>
+        <w:t xml:space="preserve"> 1-Fácil, 2-Medio, </w:t>
+      </w:r>
+      <w:proofErr w:type="spellStart"/>
+      <w:r>
+        <w:rPr>
+          <w:rFonts w:ascii="Arial" w:hAnsi="Arial" w:cs="Arial"/>
+          <w:sz w:val="18"/>
+          <w:szCs w:val="18"/>
+          <w:highlight w:val="yellow"/>
+          <w:lang w:val="es-ES_tradnl"/>
+        </w:rPr>
+        <w:t>ó</w:t>
+      </w:r>
+      <w:proofErr w:type="spellEnd"/>
+      <w:r>
+        <w:rPr>
+          <w:rFonts w:ascii="Arial" w:hAnsi="Arial" w:cs="Arial"/>
+          <w:sz w:val="18"/>
+          <w:szCs w:val="18"/>
+          <w:highlight w:val="yellow"/>
+          <w:lang w:val="es-ES_tradnl"/>
+        </w:rPr>
+        <w:t xml:space="preserve"> 3-Dificil:</w:t>
       </w:r>
       <w:r>
         <w:rPr>
@@ -3421,7 +3477,29 @@
           <w:highlight w:val="yellow"/>
           <w:lang w:val="es-ES_tradnl"/>
         </w:rPr>
-        <w:t>Nombre de archivo Shutterstock o descripción de ilustración a crear</w:t>
+        <w:t xml:space="preserve">Nombre de archivo </w:t>
+      </w:r>
+      <w:proofErr w:type="spellStart"/>
+      <w:r>
+        <w:rPr>
+          <w:rFonts w:ascii="Arial" w:hAnsi="Arial" w:cs="Arial"/>
+          <w:sz w:val="18"/>
+          <w:szCs w:val="18"/>
+          <w:highlight w:val="yellow"/>
+          <w:lang w:val="es-ES_tradnl"/>
+        </w:rPr>
+        <w:t>Shutterstock</w:t>
+      </w:r>
+      <w:proofErr w:type="spellEnd"/>
+      <w:r>
+        <w:rPr>
+          <w:rFonts w:ascii="Arial" w:hAnsi="Arial" w:cs="Arial"/>
+          <w:sz w:val="18"/>
+          <w:szCs w:val="18"/>
+          <w:highlight w:val="yellow"/>
+          <w:lang w:val="es-ES_tradnl"/>
+        </w:rPr>
+        <w:t xml:space="preserve"> o descripción de ilustración a crear</w:t>
       </w:r>
     </w:p>
     <w:p>
@@ -3879,7 +3957,29 @@
           <w:highlight w:val="yellow"/>
           <w:lang w:val="es-ES_tradnl"/>
         </w:rPr>
-        <w:t xml:space="preserve"> 1-Fácil, 2-Medio, ó 3-Dificil:</w:t>
+        <w:t xml:space="preserve"> 1-Fácil, 2-Medio, </w:t>
+      </w:r>
+      <w:proofErr w:type="spellStart"/>
+      <w:r>
+        <w:rPr>
+          <w:rFonts w:ascii="Arial" w:hAnsi="Arial" w:cs="Arial"/>
+          <w:sz w:val="18"/>
+          <w:szCs w:val="18"/>
+          <w:highlight w:val="yellow"/>
+          <w:lang w:val="es-ES_tradnl"/>
+        </w:rPr>
+        <w:t>ó</w:t>
+      </w:r>
+      <w:proofErr w:type="spellEnd"/>
+      <w:r>
+        <w:rPr>
+          <w:rFonts w:ascii="Arial" w:hAnsi="Arial" w:cs="Arial"/>
+          <w:sz w:val="18"/>
+          <w:szCs w:val="18"/>
+          <w:highlight w:val="yellow"/>
+          <w:lang w:val="es-ES_tradnl"/>
+        </w:rPr>
+        <w:t xml:space="preserve"> 3-Dificil:</w:t>
       </w:r>
       <w:r>
         <w:rPr>
@@ -4030,7 +4130,29 @@
           <w:highlight w:val="yellow"/>
           <w:lang w:val="es-ES_tradnl"/>
         </w:rPr>
-        <w:t>Nombre de archivo Shutterstock o descripción de ilustración a crear</w:t>
+        <w:t xml:space="preserve">Nombre de archivo </w:t>
+      </w:r>
+      <w:proofErr w:type="spellStart"/>
+      <w:r>
+        <w:rPr>
+          <w:rFonts w:ascii="Arial" w:hAnsi="Arial" w:cs="Arial"/>
+          <w:sz w:val="18"/>
+          <w:szCs w:val="18"/>
+          <w:highlight w:val="yellow"/>
+          <w:lang w:val="es-ES_tradnl"/>
+        </w:rPr>
+        <w:t>Shutterstock</w:t>
+      </w:r>
+      <w:proofErr w:type="spellEnd"/>
+      <w:r>
+        <w:rPr>
+          <w:rFonts w:ascii="Arial" w:hAnsi="Arial" w:cs="Arial"/>
+          <w:sz w:val="18"/>
+          <w:szCs w:val="18"/>
+          <w:highlight w:val="yellow"/>
+          <w:lang w:val="es-ES_tradnl"/>
+        </w:rPr>
+        <w:t xml:space="preserve"> o descripción de ilustración a crear</w:t>
       </w:r>
     </w:p>
     <w:p>
@@ -4305,6 +4427,9 @@
 
 <file path=word/people.xml><?xml version="1.0" encoding="utf-8"?>
 <w15:people xmlns:wpc="http://schemas.microsoft.com/office/word/2010/wordprocessingCanvas" xmlns:mc="http://schemas.openxmlformats.org/markup-compatibility/2006" xmlns:o="urn:schemas-microsoft-com:office:office" xmlns:r="http://schemas.openxmlformats.org/officeDocument/2006/relationships" xmlns:m="http://schemas.openxmlformats.org/officeDocument/2006/math" xmlns:v="urn:schemas-microsoft-com:vml" xmlns:wp14="http://schemas.microsoft.com/office/word/2010/wordprocessingDrawing" xmlns:wp="http://schemas.openxmlformats.org/drawingml/2006/wordprocessingDrawing" xmlns:w10="urn:schemas-microsoft-com:office:word" xmlns:w="http://schemas.openxmlformats.org/wordprocessingml/2006/main" xmlns:w14="http://schemas.microsoft.com/office/word/2010/wordml" xmlns:w15="http://schemas.microsoft.com/office/word/2012/wordml" xmlns:wpg="http://schemas.microsoft.com/office/word/2010/wordprocessingGroup" xmlns:wpi="http://schemas.microsoft.com/office/word/2010/wordprocessingInk" xmlns:wne="http://schemas.microsoft.com/office/word/2006/wordml" xmlns:wps="http://schemas.microsoft.com/office/word/2010/wordprocessingShape" mc:Ignorable="w14 w15 wp14">
+  <w15:person w15:author="Johana Montejo Rozo">
+    <w15:presenceInfo w15:providerId="None" w15:userId="Johana Montejo Rozo"/>
+  </w15:person>
   <w15:person w15:author="Chris">
     <w15:presenceInfo w15:providerId="None" w15:userId="Chris"/>
   </w15:person>
